--- a/Flusso di Controllo Globale.docx
+++ b/Flusso di Controllo Globale.docx
@@ -87,7 +87,33 @@
           <w:sz w:val="24"/>
           <w:szCs w:val="24"/>
         </w:rPr>
-        <w:t xml:space="preserve"> che si occuperà di gestire correntemente gli accessi degli utenti. Nel momento in cui l’utente sottometterà i propri dati d’accesso per effettuare il login</w:t>
+        <w:t xml:space="preserve"> che si occuperà di gestire </w:t>
+      </w:r>
+      <w:proofErr w:type="spellStart"/>
+      <w:r>
+        <w:rPr>
+          <w:rFonts w:ascii="Georgia" w:hAnsi="Georgia"/>
+          <w:sz w:val="24"/>
+          <w:szCs w:val="24"/>
+        </w:rPr>
+        <w:t>con</w:t>
+      </w:r>
+      <w:r>
+        <w:rPr>
+          <w:rFonts w:ascii="Georgia" w:hAnsi="Georgia"/>
+          <w:sz w:val="24"/>
+          <w:szCs w:val="24"/>
+        </w:rPr>
+        <w:t>correntemente</w:t>
+      </w:r>
+      <w:proofErr w:type="spellEnd"/>
+      <w:r>
+        <w:rPr>
+          <w:rFonts w:ascii="Georgia" w:hAnsi="Georgia"/>
+          <w:sz w:val="24"/>
+          <w:szCs w:val="24"/>
+        </w:rPr>
+        <w:t xml:space="preserve"> gli accessi degli utenti. Nel momento in cui l’utente sottometterà i propri dati d’accesso per effettuare il login</w:t>
       </w:r>
       <w:r>
         <w:rPr>
@@ -417,6 +443,134 @@
           <w:szCs w:val="24"/>
         </w:rPr>
       </w:pPr>
+      <w:r>
+        <w:rPr>
+          <w:rFonts w:ascii="Georgia" w:hAnsi="Georgia"/>
+          <w:sz w:val="24"/>
+          <w:szCs w:val="24"/>
+        </w:rPr>
+        <w:t>Va distinto, inoltre, il flusso di controllo legato all’attività del gestore della piattaforma. Costui tramite requisiti d’accesso particolari avrà a sua disposizione una serie di operazioni diverse rispetto all’utente</w:t>
+      </w:r>
+      <w:r>
+        <w:rPr>
+          <w:rFonts w:ascii="Georgia" w:hAnsi="Georgia"/>
+          <w:sz w:val="24"/>
+          <w:szCs w:val="24"/>
+        </w:rPr>
+        <w:t>, infatti, queste avranno lo scopo di manipolare i dati riguardanti i voli (</w:t>
+      </w:r>
+      <w:proofErr w:type="spellStart"/>
+      <w:r>
+        <w:rPr>
+          <w:rFonts w:ascii="Georgia" w:hAnsi="Georgia"/>
+          <w:sz w:val="24"/>
+          <w:szCs w:val="24"/>
+        </w:rPr>
+        <w:t>InserimentoVolo</w:t>
+      </w:r>
+      <w:proofErr w:type="spellEnd"/>
+      <w:r>
+        <w:rPr>
+          <w:rFonts w:ascii="Georgia" w:hAnsi="Georgia"/>
+          <w:sz w:val="24"/>
+          <w:szCs w:val="24"/>
+        </w:rPr>
+        <w:t xml:space="preserve">, </w:t>
+      </w:r>
+      <w:proofErr w:type="spellStart"/>
+      <w:r>
+        <w:rPr>
+          <w:rFonts w:ascii="Georgia" w:hAnsi="Georgia"/>
+          <w:sz w:val="24"/>
+          <w:szCs w:val="24"/>
+        </w:rPr>
+        <w:t>ModificaVolo</w:t>
+      </w:r>
+      <w:proofErr w:type="spellEnd"/>
+      <w:r>
+        <w:rPr>
+          <w:rFonts w:ascii="Georgia" w:hAnsi="Georgia"/>
+          <w:sz w:val="24"/>
+          <w:szCs w:val="24"/>
+        </w:rPr>
+        <w:t xml:space="preserve">, </w:t>
+      </w:r>
+      <w:proofErr w:type="spellStart"/>
+      <w:r>
+        <w:rPr>
+          <w:rFonts w:ascii="Georgia" w:hAnsi="Georgia"/>
+          <w:sz w:val="24"/>
+          <w:szCs w:val="24"/>
+        </w:rPr>
+        <w:t>CancellaVolo</w:t>
+      </w:r>
+      <w:proofErr w:type="spellEnd"/>
+      <w:r>
+        <w:rPr>
+          <w:rFonts w:ascii="Georgia" w:hAnsi="Georgia"/>
+          <w:sz w:val="24"/>
+          <w:szCs w:val="24"/>
+        </w:rPr>
+        <w:t>). Tuttavia, il gestore è unico e pertanto il solo a poter manipolare questi dati, non c’</w:t>
+      </w:r>
+      <w:r>
+        <w:rPr>
+          <w:rFonts w:ascii="Georgia" w:hAnsi="Georgia"/>
+          <w:sz w:val="24"/>
+          <w:szCs w:val="24"/>
+        </w:rPr>
+        <w:t>è bisogno perciò</w:t>
+      </w:r>
+      <w:r>
+        <w:rPr>
+          <w:rFonts w:ascii="Georgia" w:hAnsi="Georgia"/>
+          <w:sz w:val="24"/>
+          <w:szCs w:val="24"/>
+        </w:rPr>
+        <w:t xml:space="preserve"> di gestire </w:t>
+      </w:r>
+      <w:proofErr w:type="spellStart"/>
+      <w:r>
+        <w:rPr>
+          <w:rFonts w:ascii="Georgia" w:hAnsi="Georgia"/>
+          <w:sz w:val="24"/>
+          <w:szCs w:val="24"/>
+        </w:rPr>
+        <w:t>concorrentemente</w:t>
+      </w:r>
+      <w:proofErr w:type="spellEnd"/>
+      <w:r>
+        <w:rPr>
+          <w:rFonts w:ascii="Georgia" w:hAnsi="Georgia"/>
+          <w:sz w:val="24"/>
+          <w:szCs w:val="24"/>
+        </w:rPr>
+        <w:t xml:space="preserve"> queste operazioni</w:t>
+      </w:r>
+      <w:r>
+        <w:rPr>
+          <w:rFonts w:ascii="Georgia" w:hAnsi="Georgia"/>
+          <w:sz w:val="24"/>
+          <w:szCs w:val="24"/>
+        </w:rPr>
+        <w:t>,</w:t>
+      </w:r>
+      <w:r>
+        <w:rPr>
+          <w:rFonts w:ascii="Georgia" w:hAnsi="Georgia"/>
+          <w:sz w:val="24"/>
+          <w:szCs w:val="24"/>
+        </w:rPr>
+        <w:t xml:space="preserve"> nonostante </w:t>
+      </w:r>
+      <w:r>
+        <w:rPr>
+          <w:rFonts w:ascii="Georgia" w:hAnsi="Georgia"/>
+          <w:sz w:val="24"/>
+          <w:szCs w:val="24"/>
+        </w:rPr>
+        <w:t>l’accesso ai dati sia in scrittura.</w:t>
+      </w:r>
       <w:r>
         <w:rPr>
           <w:rFonts w:ascii="Georgia" w:hAnsi="Georgia"/>
